--- a/Skripsi Prasusun/v1/BAB 5.docx
+++ b/Skripsi Prasusun/v1/BAB 5.docx
@@ -4,13 +4,15 @@
   <w:body>
     <w:p>
       <w:pPr>
+        <w:spacing w:after="240"/>
         <w:jc w:val="center"/>
         <w:rPr>
           <w:b/>
           <w:bCs/>
-          <w:lang w:val="en-US"/>
         </w:rPr>
       </w:pPr>
+      <w:bookmarkStart w:id="0" w:name="_GoBack"/>
+      <w:bookmarkEnd w:id="0"/>
       <w:r>
         <w:rPr>
           <w:b/>
@@ -26,13 +28,16 @@
         </w:rPr>
         <w:t>5</w:t>
       </w:r>
-      <w:r>
+    </w:p>
+    <w:p>
+      <w:pPr>
+        <w:jc w:val="center"/>
         <w:rPr>
           <w:b/>
           <w:bCs/>
+          <w:lang w:val="en-US"/>
         </w:rPr>
-        <w:br/>
-      </w:r>
+      </w:pPr>
       <w:r>
         <w:rPr>
           <w:b/>
@@ -55,10 +60,6 @@
     <w:p>
       <w:pPr>
         <w:pStyle w:val="Heading1"/>
-        <w:numPr>
-          <w:ilvl w:val="1"/>
-          <w:numId w:val="1"/>
-        </w:numPr>
         <w:rPr>
           <w:lang w:val="en-US"/>
         </w:rPr>
@@ -78,8 +79,14 @@
           <w:lang w:val="en-US"/>
         </w:rPr>
       </w:pPr>
-      <w:bookmarkStart w:id="0" w:name="_GoBack"/>
-      <w:bookmarkEnd w:id="0"/>
+    </w:p>
+    <w:p>
+      <w:pPr>
+        <w:pStyle w:val="Heading1"/>
+      </w:pPr>
+      <w:r>
+        <w:t>Saran</w:t>
+      </w:r>
     </w:p>
     <w:p/>
     <w:sectPr>
@@ -198,7 +205,7 @@
   <w:abstractNum w:abstractNumId="0" w15:restartNumberingAfterBreak="0">
     <w:nsid w:val="7F861787"/>
     <w:multiLevelType w:val="multilevel"/>
-    <w:tmpl w:val="C924112A"/>
+    <w:tmpl w:val="288A97C0"/>
     <w:lvl w:ilvl="0">
       <w:start w:val="5"/>
       <w:numFmt w:val="decimal"/>
@@ -216,6 +223,7 @@
     <w:lvl w:ilvl="1">
       <w:start w:val="1"/>
       <w:numFmt w:val="decimal"/>
+      <w:pStyle w:val="Heading1"/>
       <w:lvlText w:val="%1.%2."/>
       <w:lvlJc w:val="left"/>
       <w:pPr>
@@ -715,23 +723,22 @@
   </w:style>
   <w:style w:type="paragraph" w:styleId="Heading1">
     <w:name w:val="heading 1"/>
-    <w:basedOn w:val="Normal"/>
+    <w:basedOn w:val="ListParagraph"/>
     <w:next w:val="Normal"/>
     <w:link w:val="Heading1Char"/>
     <w:uiPriority w:val="9"/>
     <w:qFormat/>
-    <w:rsid w:val="008248CC"/>
+    <w:rsid w:val="00AC4DAC"/>
     <w:pPr>
-      <w:keepNext/>
-      <w:keepLines/>
-      <w:spacing w:before="240"/>
-      <w:jc w:val="left"/>
+      <w:numPr>
+        <w:ilvl w:val="1"/>
+        <w:numId w:val="1"/>
+      </w:numPr>
       <w:outlineLvl w:val="0"/>
     </w:pPr>
     <w:rPr>
-      <w:rFonts w:eastAsiaTheme="majorEastAsia" w:cstheme="majorBidi"/>
       <w:b/>
-      <w:szCs w:val="40"/>
+      <w:bCs/>
     </w:rPr>
   </w:style>
   <w:style w:type="character" w:default="1" w:styleId="DefaultParagraphFont">
@@ -766,11 +773,12 @@
     <w:basedOn w:val="DefaultParagraphFont"/>
     <w:link w:val="Heading1"/>
     <w:uiPriority w:val="9"/>
-    <w:rsid w:val="00610F58"/>
+    <w:rsid w:val="00AC4DAC"/>
     <w:rPr>
-      <w:rFonts w:eastAsiaTheme="majorEastAsia" w:cstheme="majorBidi"/>
+      <w:rFonts w:cs="Angsana New"/>
       <w:b/>
-      <w:szCs w:val="40"/>
+      <w:bCs/>
+      <w:szCs w:val="30"/>
     </w:rPr>
   </w:style>
   <w:style w:type="paragraph" w:styleId="Header">
@@ -828,6 +836,21 @@
     <w:link w:val="Footer"/>
     <w:uiPriority w:val="99"/>
     <w:rsid w:val="008248CC"/>
+    <w:rPr>
+      <w:rFonts w:cs="Angsana New"/>
+      <w:szCs w:val="30"/>
+    </w:rPr>
+  </w:style>
+  <w:style w:type="paragraph" w:styleId="ListParagraph">
+    <w:name w:val="List Paragraph"/>
+    <w:basedOn w:val="Normal"/>
+    <w:uiPriority w:val="34"/>
+    <w:qFormat/>
+    <w:rsid w:val="00AC4DAC"/>
+    <w:pPr>
+      <w:ind w:left="720"/>
+      <w:contextualSpacing/>
+    </w:pPr>
     <w:rPr>
       <w:rFonts w:cs="Angsana New"/>
       <w:szCs w:val="30"/>
